--- a/07 Lab - Routing/.Description/Routing-Lab.docx
+++ b/07 Lab - Routing/.Description/Routing-Lab.docx
@@ -11,6 +11,16 @@
         <w:jc w:val="left"/>
         <w:rPr>
           <w:rFonts w:ascii="Calibri" w:hAnsi="Calibri" w:cs="Calibri" w:eastAsia="Calibri"/>
+          <w:color w:val="auto"/>
+          <w:spacing w:val="0"/>
+          <w:position w:val="0"/>
+          <w:sz w:val="24"/>
+          <w:shd w:fill="auto" w:val="clear"/>
+        </w:rPr>
+      </w:pPr>
+      <w:r>
+        <w:rPr>
+          <w:rFonts w:ascii="Calibri" w:hAnsi="Calibri" w:cs="Calibri" w:eastAsia="Calibri"/>
           <w:b/>
           <w:color w:val="642D08"/>
           <w:spacing w:val="0"/>
@@ -18,69 +28,7 @@
           <w:sz w:val="40"/>
           <w:shd w:fill="auto" w:val="clear"/>
         </w:rPr>
-      </w:pPr>
-      <w:r>
-        <w:rPr>
-          <w:rFonts w:ascii="Calibri" w:hAnsi="Calibri" w:cs="Calibri" w:eastAsia="Calibri"/>
-          <w:b/>
-          <w:color w:val="642D08"/>
-          <w:spacing w:val="0"/>
-          <w:position w:val="0"/>
-          <w:sz w:val="40"/>
-          <w:shd w:fill="auto" w:val="clear"/>
-        </w:rPr>
         <w:t xml:space="preserve">Lab: Routing </w:t>
-      </w:r>
-    </w:p>
-    <w:p>
-      <w:pPr>
-        <w:spacing w:before="80" w:after="120" w:line="276"/>
-        <w:ind w:right="0" w:left="0" w:firstLine="0"/>
-        <w:jc w:val="left"/>
-        <w:rPr>
-          <w:rFonts w:ascii="Calibri" w:hAnsi="Calibri" w:cs="Calibri" w:eastAsia="Calibri"/>
-          <w:color w:val="auto"/>
-          <w:spacing w:val="0"/>
-          <w:position w:val="0"/>
-          <w:sz w:val="24"/>
-          <w:shd w:fill="auto" w:val="clear"/>
-        </w:rPr>
-      </w:pPr>
-      <w:r>
-        <w:rPr>
-          <w:rFonts w:ascii="Calibri" w:hAnsi="Calibri" w:cs="Calibri" w:eastAsia="Calibri"/>
-          <w:color w:val="auto"/>
-          <w:spacing w:val="0"/>
-          <w:position w:val="0"/>
-          <w:sz w:val="24"/>
-          <w:shd w:fill="auto" w:val="clear"/>
-        </w:rPr>
-        <w:t xml:space="preserve">Exercise problem for the </w:t>
-      </w:r>
-      <w:hyperlink xmlns:r="http://schemas.openxmlformats.org/officeDocument/2006/relationships" r:id="docRId0">
-        <w:r>
-          <w:rPr>
-            <w:rFonts w:ascii="Calibri" w:hAnsi="Calibri" w:cs="Calibri" w:eastAsia="Calibri"/>
-            <w:color w:val="0000FF"/>
-            <w:spacing w:val="0"/>
-            <w:position w:val="0"/>
-            <w:sz w:val="24"/>
-            <w:u w:val="single"/>
-            <w:shd w:fill="auto" w:val="clear"/>
-          </w:rPr>
-          <w:t xml:space="preserve">“JavaScript Applications” course @ SoftUni</w:t>
-        </w:r>
-      </w:hyperlink>
-      <w:r>
-        <w:rPr>
-          <w:rFonts w:ascii="Calibri" w:hAnsi="Calibri" w:cs="Calibri" w:eastAsia="Calibri"/>
-          <w:color w:val="auto"/>
-          <w:spacing w:val="0"/>
-          <w:position w:val="0"/>
-          <w:sz w:val="24"/>
-          <w:shd w:fill="auto" w:val="clear"/>
-        </w:rPr>
-        <w:t xml:space="preserve">.</w:t>
       </w:r>
     </w:p>
     <w:p>
@@ -89,7 +37,7 @@
         <w:keepLines w:val="true"/>
         <w:numPr>
           <w:ilvl w:val="0"/>
-          <w:numId w:val="3"/>
+          <w:numId w:val="2"/>
         </w:numPr>
         <w:spacing w:before="200" w:after="40" w:line="276"/>
         <w:ind w:right="0" w:left="360" w:hanging="360"/>
@@ -242,7 +190,7 @@
         <w:keepLines w:val="true"/>
         <w:numPr>
           <w:ilvl w:val="0"/>
-          <w:numId w:val="5"/>
+          <w:numId w:val="4"/>
         </w:numPr>
         <w:spacing w:before="200" w:after="40" w:line="276"/>
         <w:ind w:right="0" w:left="360" w:hanging="360"/>
@@ -347,7 +295,7 @@
       <w:pPr>
         <w:numPr>
           <w:ilvl w:val="0"/>
-          <w:numId w:val="7"/>
+          <w:numId w:val="6"/>
         </w:numPr>
         <w:spacing w:before="80" w:after="120" w:line="276"/>
         <w:ind w:right="0" w:left="720" w:hanging="360"/>
@@ -372,7 +320,7 @@
         </w:rPr>
         <w:t xml:space="preserve">To find recipes - </w:t>
       </w:r>
-      <w:hyperlink xmlns:r="http://schemas.openxmlformats.org/officeDocument/2006/relationships" r:id="docRId1">
+      <w:hyperlink xmlns:r="http://schemas.openxmlformats.org/officeDocument/2006/relationships" r:id="docRId0">
         <w:r>
           <w:rPr>
             <w:rFonts w:ascii="Calibri" w:hAnsi="Calibri" w:cs="Calibri" w:eastAsia="Calibri"/>
@@ -415,12 +363,12 @@
         </w:rPr>
       </w:pPr>
       <w:r>
-        <w:object w:dxaOrig="8812" w:dyaOrig="1521">
-          <v:rect xmlns:o="urn:schemas-microsoft-com:office:office" xmlns:v="urn:schemas-microsoft-com:vml" id="rectole0000000000" style="width:440.600000pt;height:76.050000pt" o:preferrelative="t" o:ole="">
+        <w:object w:dxaOrig="8929" w:dyaOrig="1538">
+          <v:rect xmlns:o="urn:schemas-microsoft-com:office:office" xmlns:v="urn:schemas-microsoft-com:vml" id="rectole0000000000" style="width:446.450000pt;height:76.900000pt" o:preferrelative="t" o:ole="">
             <o:lock v:ext="edit"/>
-            <v:imagedata xmlns:r="http://schemas.openxmlformats.org/officeDocument/2006/relationships" r:id="docRId3" o:title=""/>
+            <v:imagedata xmlns:r="http://schemas.openxmlformats.org/officeDocument/2006/relationships" r:id="docRId2" o:title=""/>
           </v:rect>
-          <o:OLEObject xmlns:r="http://schemas.openxmlformats.org/officeDocument/2006/relationships" xmlns:o="urn:schemas-microsoft-com:office:office" Type="Embed" ProgID="StaticMetafile" DrawAspect="Content" ObjectID="0000000000" ShapeID="rectole0000000000" r:id="docRId2"/>
+          <o:OLEObject xmlns:r="http://schemas.openxmlformats.org/officeDocument/2006/relationships" xmlns:o="urn:schemas-microsoft-com:office:office" Type="Embed" ProgID="StaticMetafile" DrawAspect="Content" ObjectID="0000000000" ShapeID="rectole0000000000" r:id="docRId1"/>
         </w:object>
       </w:r>
     </w:p>
@@ -562,13 +510,13 @@
       <w:lvlText w:val="•"/>
     </w:lvl>
   </w:abstractNum>
-  <w:num w:numId="3">
+  <w:num w:numId="2">
     <w:abstractNumId w:val="12"/>
   </w:num>
-  <w:num w:numId="5">
+  <w:num w:numId="4">
     <w:abstractNumId w:val="6"/>
   </w:num>
-  <w:num w:numId="7">
+  <w:num w:numId="6">
     <w:abstractNumId w:val="0"/>
   </w:num>
 </w:numbering>

--- a/07 Lab - Routing/.Description/Routing-Lab.docx
+++ b/07 Lab - Routing/.Description/Routing-Lab.docx
@@ -363,8 +363,8 @@
         </w:rPr>
       </w:pPr>
       <w:r>
-        <w:object w:dxaOrig="8929" w:dyaOrig="1538">
-          <v:rect xmlns:o="urn:schemas-microsoft-com:office:office" xmlns:v="urn:schemas-microsoft-com:vml" id="rectole0000000000" style="width:446.450000pt;height:76.900000pt" o:preferrelative="t" o:ole="">
+        <w:object w:dxaOrig="9030" w:dyaOrig="1559">
+          <v:rect xmlns:o="urn:schemas-microsoft-com:office:office" xmlns:v="urn:schemas-microsoft-com:vml" id="rectole0000000000" style="width:451.500000pt;height:77.950000pt" o:preferrelative="t" o:ole="">
             <o:lock v:ext="edit"/>
             <v:imagedata xmlns:r="http://schemas.openxmlformats.org/officeDocument/2006/relationships" r:id="docRId2" o:title=""/>
           </v:rect>
@@ -480,7 +480,7 @@
           <w:sz w:val="22"/>
           <w:shd w:fill="auto" w:val="clear"/>
         </w:rPr>
-        <w:t xml:space="preserve"> inside the catalog module to determine whether to display search results or the standard list of recipes.</w:t>
+        <w:t xml:space="preserve"> inside the catalog module to determine whether to display search results or the standard list of recipes. </w:t>
       </w:r>
     </w:p>
   </w:body>
